--- a/VinhVinhPhuc/THAY DOI CHU SO HUU T1-2025/2. CK_Dieu le sua doi.docx
+++ b/VinhVinhPhuc/THAY DOI CHU SO HUU T1-2025/2. CK_Dieu le sua doi.docx
@@ -1,6 +1,6 @@
 
 <file path=word/document.xml><?xml version="1.0" encoding="utf-8"?>
-<w:document xmlns:wpc="http://schemas.microsoft.com/office/word/2010/wordprocessingCanvas" xmlns:mc="http://schemas.openxmlformats.org/markup-compatibility/2006" xmlns:o="urn:schemas-microsoft-com:office:office" xmlns:r="http://schemas.openxmlformats.org/officeDocument/2006/relationships" xmlns:m="http://schemas.openxmlformats.org/officeDocument/2006/math" xmlns:v="urn:schemas-microsoft-com:vml" xmlns:wp14="http://schemas.microsoft.com/office/word/2010/wordprocessingDrawing" xmlns:wp="http://schemas.openxmlformats.org/drawingml/2006/wordprocessingDrawing" xmlns:w10="urn:schemas-microsoft-com:office:word" xmlns:w="http://schemas.openxmlformats.org/wordprocessingml/2006/main" xmlns:w14="http://schemas.microsoft.com/office/word/2010/wordml" xmlns:w15="http://schemas.microsoft.com/office/word/2012/wordml" xmlns:wpg="http://schemas.microsoft.com/office/word/2010/wordprocessingGroup" xmlns:wpi="http://schemas.microsoft.com/office/word/2010/wordprocessingInk" xmlns:wne="http://schemas.microsoft.com/office/word/2006/wordml" xmlns:wps="http://schemas.microsoft.com/office/word/2010/wordprocessingShape" mc:Ignorable="w14 w15 wp14">
+<w:document xmlns:wpc="http://schemas.microsoft.com/office/word/2010/wordprocessingCanvas" xmlns:cx="http://schemas.microsoft.com/office/drawing/2014/chartex" xmlns:cx1="http://schemas.microsoft.com/office/drawing/2015/9/8/chartex" xmlns:mc="http://schemas.openxmlformats.org/markup-compatibility/2006" xmlns:o="urn:schemas-microsoft-com:office:office" xmlns:r="http://schemas.openxmlformats.org/officeDocument/2006/relationships" xmlns:m="http://schemas.openxmlformats.org/officeDocument/2006/math" xmlns:v="urn:schemas-microsoft-com:vml" xmlns:wp14="http://schemas.microsoft.com/office/word/2010/wordprocessingDrawing" xmlns:wp="http://schemas.openxmlformats.org/drawingml/2006/wordprocessingDrawing" xmlns:w10="urn:schemas-microsoft-com:office:word" xmlns:w="http://schemas.openxmlformats.org/wordprocessingml/2006/main" xmlns:w14="http://schemas.microsoft.com/office/word/2010/wordml" xmlns:w15="http://schemas.microsoft.com/office/word/2012/wordml" xmlns:w16se="http://schemas.microsoft.com/office/word/2015/wordml/symex" xmlns:wpg="http://schemas.microsoft.com/office/word/2010/wordprocessingGroup" xmlns:wpi="http://schemas.microsoft.com/office/word/2010/wordprocessingInk" xmlns:wne="http://schemas.microsoft.com/office/word/2006/wordml" xmlns:wps="http://schemas.microsoft.com/office/word/2010/wordprocessingShape" mc:Ignorable="w14 w15 w16se wp14">
   <w:body>
     <w:p>
       <w:pPr>
@@ -90,7 +90,7 @@
           <w:sz w:val="26"/>
           <w:szCs w:val="26"/>
         </w:rPr>
-        <w:t>Bình Dương</w:t>
+        <w:t>Hồ Chí Minh</w:t>
       </w:r>
       <w:r>
         <w:rPr>
@@ -100,7 +100,37 @@
           <w:sz w:val="26"/>
           <w:szCs w:val="26"/>
         </w:rPr>
-        <w:t>, ngày 08 tháng 01</w:t>
+        <w:t xml:space="preserve">, ngày </w:t>
+      </w:r>
+      <w:r>
+        <w:rPr>
+          <w:rFonts w:ascii="Times New Roman" w:hAnsi="Times New Roman" w:cs="Times New Roman"/>
+          <w:i/>
+          <w:iCs/>
+          <w:sz w:val="26"/>
+          <w:szCs w:val="26"/>
+        </w:rPr>
+        <w:t>27</w:t>
+      </w:r>
+      <w:r>
+        <w:rPr>
+          <w:rFonts w:ascii="Times New Roman" w:hAnsi="Times New Roman" w:cs="Times New Roman"/>
+          <w:i/>
+          <w:iCs/>
+          <w:sz w:val="26"/>
+          <w:szCs w:val="26"/>
+        </w:rPr>
+        <w:t xml:space="preserve"> tháng 0</w:t>
+      </w:r>
+      <w:r>
+        <w:rPr>
+          <w:rFonts w:ascii="Times New Roman" w:hAnsi="Times New Roman" w:cs="Times New Roman"/>
+          <w:i/>
+          <w:iCs/>
+          <w:sz w:val="26"/>
+          <w:szCs w:val="26"/>
+        </w:rPr>
+        <w:t>2</w:t>
       </w:r>
       <w:r>
         <w:rPr>
@@ -178,7 +208,7 @@
           <w:sz w:val="26"/>
           <w:szCs w:val="26"/>
         </w:rPr>
-        <w:t>CÔNG TY TNHH LAN GUI FANG</w:t>
+        <w:t>CÔNG TY TNHH TM VINH VINH PHÚC</w:t>
       </w:r>
       <w:r>
         <w:rPr>
@@ -224,7 +254,7 @@
           <w:szCs w:val="26"/>
           <w:lang w:val="sv-SE"/>
         </w:rPr>
-        <w:t>NGUYỄN THỊ THU HƯƠNG</w:t>
+        <w:t>NGUYỄN THỊ DUNG</w:t>
       </w:r>
       <w:r>
         <w:rPr>
@@ -305,7 +335,7 @@
           <w:szCs w:val="26"/>
           <w:lang w:val="sv-SE"/>
         </w:rPr>
-        <w:t>14/12/1991</w:t>
+        <w:t>12/02/1983</w:t>
       </w:r>
       <w:r>
         <w:rPr>
@@ -409,7 +439,7 @@
           <w:szCs w:val="26"/>
           <w:lang w:val="vi-VN" w:eastAsia="zh-CN"/>
         </w:rPr>
-        <w:t xml:space="preserve">037191002567 </w:t>
+        <w:t>038183047418</w:t>
       </w:r>
       <w:r>
         <w:rPr>
@@ -450,7 +480,7 @@
           <w:szCs w:val="26"/>
           <w:lang w:val="vi-VN"/>
         </w:rPr>
-        <w:t>29/01/2023</w:t>
+        <w:t>10/07/2021</w:t>
       </w:r>
       <w:r>
         <w:rPr>
@@ -507,7 +537,7 @@
           <w:szCs w:val="26"/>
           <w:lang w:val="vi-VN" w:eastAsia="zh-CN"/>
         </w:rPr>
-        <w:t xml:space="preserve">Địa chỉ thường trú:   </w:t>
+        <w:t xml:space="preserve">Địa chỉ thường trú: </w:t>
       </w:r>
       <w:r>
         <w:rPr>
@@ -517,7 +547,7 @@
           <w:szCs w:val="26"/>
           <w:lang w:val="vi-VN" w:eastAsia="zh-CN"/>
         </w:rPr>
-        <w:t>Thôn Tân sơn, Xã Gia Thủy, Huyện Nho Quan, Tỉnh Ninh Bình, Việt Nam</w:t>
+        <w:t>25/36 Đường 22 Long Thạnh Mỹ, TP.Thủ Đức, Hồ Chí Minh, Việt Nam</w:t>
       </w:r>
     </w:p>
     <w:p>
@@ -565,125 +595,7 @@
           <w:szCs w:val="26"/>
           <w:lang w:val="fr-FR" w:eastAsia="zh-CN"/>
         </w:rPr>
-        <w:t xml:space="preserve">Số </w:t>
-      </w:r>
-      <w:r>
-        <w:rPr>
-          <w:rFonts w:ascii="Times New Roman" w:hAnsi="Times New Roman" w:cs="Times New Roman"/>
-          <w:color w:val="000000" w:themeColor="text1"/>
-          <w:spacing w:val="3"/>
-          <w:sz w:val="26"/>
-          <w:szCs w:val="26"/>
-          <w:shd w:val="clear" w:color="auto" w:fill="FFFFFF"/>
-          <w:lang w:val="fr-FR"/>
-        </w:rPr>
-        <w:t>E0109, Block B, Toà Nhà TDC Plaza ,đu</w:t>
-      </w:r>
-      <w:r>
-        <w:rPr>
-          <w:rFonts w:ascii="Cambria Math" w:hAnsi="Cambria Math" w:cs="Cambria Math"/>
-          <w:color w:val="000000" w:themeColor="text1"/>
-          <w:spacing w:val="3"/>
-          <w:sz w:val="26"/>
-          <w:szCs w:val="26"/>
-          <w:shd w:val="clear" w:color="auto" w:fill="FFFFFF"/>
-          <w:lang w:val="fr-FR"/>
-        </w:rPr>
-        <w:t>̛</w:t>
-      </w:r>
-      <w:r>
-        <w:rPr>
-          <w:rFonts w:ascii="Times New Roman" w:hAnsi="Times New Roman" w:cs="Times New Roman"/>
-          <w:color w:val="000000" w:themeColor="text1"/>
-          <w:spacing w:val="3"/>
-          <w:sz w:val="26"/>
-          <w:szCs w:val="26"/>
-          <w:shd w:val="clear" w:color="auto" w:fill="FFFFFF"/>
-          <w:lang w:val="fr-FR"/>
-        </w:rPr>
-        <w:t>o</w:t>
-      </w:r>
-      <w:r>
-        <w:rPr>
-          <w:rFonts w:ascii="Cambria Math" w:hAnsi="Cambria Math" w:cs="Cambria Math"/>
-          <w:color w:val="000000" w:themeColor="text1"/>
-          <w:spacing w:val="3"/>
-          <w:sz w:val="26"/>
-          <w:szCs w:val="26"/>
-          <w:shd w:val="clear" w:color="auto" w:fill="FFFFFF"/>
-          <w:lang w:val="fr-FR"/>
-        </w:rPr>
-        <w:t>̛</w:t>
-      </w:r>
-      <w:r>
-        <w:rPr>
-          <w:rFonts w:ascii="Times New Roman" w:hAnsi="Times New Roman" w:cs="Times New Roman"/>
-          <w:color w:val="000000" w:themeColor="text1"/>
-          <w:spacing w:val="3"/>
-          <w:sz w:val="26"/>
-          <w:szCs w:val="26"/>
-          <w:shd w:val="clear" w:color="auto" w:fill="FFFFFF"/>
-          <w:lang w:val="fr-FR"/>
-        </w:rPr>
-        <w:t>̀ng HT2A, Khu Phố 3, phu</w:t>
-      </w:r>
-      <w:r>
-        <w:rPr>
-          <w:rFonts w:ascii="Cambria Math" w:hAnsi="Cambria Math" w:cs="Cambria Math"/>
-          <w:color w:val="000000" w:themeColor="text1"/>
-          <w:spacing w:val="3"/>
-          <w:sz w:val="26"/>
-          <w:szCs w:val="26"/>
-          <w:shd w:val="clear" w:color="auto" w:fill="FFFFFF"/>
-          <w:lang w:val="fr-FR"/>
-        </w:rPr>
-        <w:t>̛</w:t>
-      </w:r>
-      <w:r>
-        <w:rPr>
-          <w:rFonts w:ascii="Times New Roman" w:hAnsi="Times New Roman" w:cs="Times New Roman"/>
-          <w:color w:val="000000" w:themeColor="text1"/>
-          <w:spacing w:val="3"/>
-          <w:sz w:val="26"/>
-          <w:szCs w:val="26"/>
-          <w:shd w:val="clear" w:color="auto" w:fill="FFFFFF"/>
-          <w:lang w:val="fr-FR"/>
-        </w:rPr>
-        <w:t>o</w:t>
-      </w:r>
-      <w:r>
-        <w:rPr>
-          <w:rFonts w:ascii="Cambria Math" w:hAnsi="Cambria Math" w:cs="Cambria Math"/>
-          <w:color w:val="000000" w:themeColor="text1"/>
-          <w:spacing w:val="3"/>
-          <w:sz w:val="26"/>
-          <w:szCs w:val="26"/>
-          <w:shd w:val="clear" w:color="auto" w:fill="FFFFFF"/>
-          <w:lang w:val="fr-FR"/>
-        </w:rPr>
-        <w:t>̛</w:t>
-      </w:r>
-      <w:r>
-        <w:rPr>
-          <w:rFonts w:ascii="Times New Roman" w:hAnsi="Times New Roman" w:cs="Times New Roman"/>
-          <w:color w:val="000000" w:themeColor="text1"/>
-          <w:spacing w:val="3"/>
-          <w:sz w:val="26"/>
-          <w:szCs w:val="26"/>
-          <w:shd w:val="clear" w:color="auto" w:fill="FFFFFF"/>
-          <w:lang w:val="fr-FR"/>
-        </w:rPr>
-        <w:t>̀ng hoà Phú,</w:t>
-      </w:r>
-      <w:r>
-        <w:rPr>
-          <w:rFonts w:ascii="Times New Roman" w:eastAsia="Times New Roman" w:hAnsi="Times New Roman" w:cs="Times New Roman"/>
-          <w:color w:val="000000" w:themeColor="text1"/>
-          <w:sz w:val="26"/>
-          <w:szCs w:val="26"/>
-          <w:lang w:val="fr-FR" w:eastAsia="zh-CN"/>
-        </w:rPr>
-        <w:t xml:space="preserve"> Thành Phố Thủ Dầu Một, Tỉnh Bình Dương, Việt Nam</w:t>
+        <w:t>25/36 Đường 22 Long Thạnh Mỹ, TP.Thủ Đức, Hồ Chí Minh, Việt Nam</w:t>
       </w:r>
     </w:p>
     <w:bookmarkEnd w:id="0"/>
@@ -843,6 +755,7 @@
         </w:rPr>
         <w:t xml:space="preserve">Tên Doanh nghiệp viết bằng tiếng Việt: </w:t>
       </w:r>
+      <w:bookmarkStart w:id="2" w:name="_GoBack"/>
       <w:r>
         <w:rPr>
           <w:rFonts w:ascii="Times New Roman" w:eastAsia="Times New Roman" w:hAnsi="Times New Roman" w:cs="Times New Roman"/>
@@ -851,8 +764,9 @@
           <w:sz w:val="26"/>
           <w:szCs w:val="26"/>
         </w:rPr>
-        <w:t>CÔNG TY TNHH LAN GUI FANG</w:t>
-      </w:r>
+        <w:t>CÔNG TY TNHH TM VINH VINH PHÚC</w:t>
+      </w:r>
+      <w:bookmarkEnd w:id="2"/>
     </w:p>
     <w:p>
       <w:pPr>
@@ -1965,11 +1879,6 @@
               </w:rPr>
             </w:pPr>
             <w:r>
-              <w:rPr>
-                <w:rFonts w:ascii="Times New Roman" w:hAnsi="Times New Roman" w:cs="Times New Roman"/>
-                <w:sz w:val="26"/>
-                <w:szCs w:val="26"/>
-              </w:rPr>
               <w:fldChar w:fldCharType="begin"/>
             </w:r>
             <w:r>
@@ -1981,11 +1890,6 @@
               <w:instrText xml:space="preserve"> HYPERLINK "https://masothue.com/tra-cuu-ma-so-thue-theo-nganh-nghe/cung-cap-dich-vu-an-uong-theo-hop-dong-khong-thuong-xuyen-voi-khach-hang-phuc-vu-tiec-hoi-hop-dam-cuoi-5621" </w:instrText>
             </w:r>
             <w:r>
-              <w:rPr>
-                <w:rFonts w:ascii="Times New Roman" w:hAnsi="Times New Roman" w:cs="Times New Roman"/>
-                <w:sz w:val="26"/>
-                <w:szCs w:val="26"/>
-              </w:rPr>
               <w:fldChar w:fldCharType="separate"/>
             </w:r>
             <w:r>
@@ -4912,8 +4816,6 @@
         </w:rPr>
         <w:t>i tính: Nữ</w:t>
       </w:r>
-      <w:bookmarkStart w:id="2" w:name="_GoBack"/>
-      <w:bookmarkEnd w:id="2"/>
     </w:p>
     <w:p>
       <w:pPr>
@@ -9586,7 +9488,7 @@
 </file>
 
 <file path=word/endnotes.xml><?xml version="1.0" encoding="utf-8"?>
-<w:endnotes xmlns:wpc="http://schemas.microsoft.com/office/word/2010/wordprocessingCanvas" xmlns:mc="http://schemas.openxmlformats.org/markup-compatibility/2006" xmlns:o="urn:schemas-microsoft-com:office:office" xmlns:r="http://schemas.openxmlformats.org/officeDocument/2006/relationships" xmlns:m="http://schemas.openxmlformats.org/officeDocument/2006/math" xmlns:v="urn:schemas-microsoft-com:vml" xmlns:wp14="http://schemas.microsoft.com/office/word/2010/wordprocessingDrawing" xmlns:wp="http://schemas.openxmlformats.org/drawingml/2006/wordprocessingDrawing" xmlns:w10="urn:schemas-microsoft-com:office:word" xmlns:w="http://schemas.openxmlformats.org/wordprocessingml/2006/main" xmlns:w14="http://schemas.microsoft.com/office/word/2010/wordml" xmlns:w15="http://schemas.microsoft.com/office/word/2012/wordml" xmlns:wpg="http://schemas.microsoft.com/office/word/2010/wordprocessingGroup" xmlns:wpi="http://schemas.microsoft.com/office/word/2010/wordprocessingInk" xmlns:wne="http://schemas.microsoft.com/office/word/2006/wordml" xmlns:wps="http://schemas.microsoft.com/office/word/2010/wordprocessingShape" mc:Ignorable="w14 w15 wp14">
+<w:endnotes xmlns:wpc="http://schemas.microsoft.com/office/word/2010/wordprocessingCanvas" xmlns:cx="http://schemas.microsoft.com/office/drawing/2014/chartex" xmlns:cx1="http://schemas.microsoft.com/office/drawing/2015/9/8/chartex" xmlns:mc="http://schemas.openxmlformats.org/markup-compatibility/2006" xmlns:o="urn:schemas-microsoft-com:office:office" xmlns:r="http://schemas.openxmlformats.org/officeDocument/2006/relationships" xmlns:m="http://schemas.openxmlformats.org/officeDocument/2006/math" xmlns:v="urn:schemas-microsoft-com:vml" xmlns:wp14="http://schemas.microsoft.com/office/word/2010/wordprocessingDrawing" xmlns:wp="http://schemas.openxmlformats.org/drawingml/2006/wordprocessingDrawing" xmlns:w10="urn:schemas-microsoft-com:office:word" xmlns:w="http://schemas.openxmlformats.org/wordprocessingml/2006/main" xmlns:w14="http://schemas.microsoft.com/office/word/2010/wordml" xmlns:w15="http://schemas.microsoft.com/office/word/2012/wordml" xmlns:w16se="http://schemas.microsoft.com/office/word/2015/wordml/symex" xmlns:wpg="http://schemas.microsoft.com/office/word/2010/wordprocessingGroup" xmlns:wpi="http://schemas.microsoft.com/office/word/2010/wordprocessingInk" xmlns:wne="http://schemas.microsoft.com/office/word/2006/wordml" xmlns:wps="http://schemas.microsoft.com/office/word/2010/wordprocessingShape" mc:Ignorable="w14 w15 w16se wp14">
   <w:endnote w:type="separator" w:id="-1">
     <w:p>
       <w:pPr>
@@ -9611,7 +9513,7 @@
 </file>
 
 <file path=word/footer1.xml><?xml version="1.0" encoding="utf-8"?>
-<w:ftr xmlns:wpc="http://schemas.microsoft.com/office/word/2010/wordprocessingCanvas" xmlns:mc="http://schemas.openxmlformats.org/markup-compatibility/2006" xmlns:o="urn:schemas-microsoft-com:office:office" xmlns:r="http://schemas.openxmlformats.org/officeDocument/2006/relationships" xmlns:m="http://schemas.openxmlformats.org/officeDocument/2006/math" xmlns:v="urn:schemas-microsoft-com:vml" xmlns:wp14="http://schemas.microsoft.com/office/word/2010/wordprocessingDrawing" xmlns:wp="http://schemas.openxmlformats.org/drawingml/2006/wordprocessingDrawing" xmlns:w10="urn:schemas-microsoft-com:office:word" xmlns:w="http://schemas.openxmlformats.org/wordprocessingml/2006/main" xmlns:w14="http://schemas.microsoft.com/office/word/2010/wordml" xmlns:w15="http://schemas.microsoft.com/office/word/2012/wordml" xmlns:wpg="http://schemas.microsoft.com/office/word/2010/wordprocessingGroup" xmlns:wpi="http://schemas.microsoft.com/office/word/2010/wordprocessingInk" xmlns:wne="http://schemas.microsoft.com/office/word/2006/wordml" xmlns:wps="http://schemas.microsoft.com/office/word/2010/wordprocessingShape" mc:Ignorable="w14 w15 wp14">
+<w:ftr xmlns:wpc="http://schemas.microsoft.com/office/word/2010/wordprocessingCanvas" xmlns:cx="http://schemas.microsoft.com/office/drawing/2014/chartex" xmlns:cx1="http://schemas.microsoft.com/office/drawing/2015/9/8/chartex" xmlns:mc="http://schemas.openxmlformats.org/markup-compatibility/2006" xmlns:o="urn:schemas-microsoft-com:office:office" xmlns:r="http://schemas.openxmlformats.org/officeDocument/2006/relationships" xmlns:m="http://schemas.openxmlformats.org/officeDocument/2006/math" xmlns:v="urn:schemas-microsoft-com:vml" xmlns:wp14="http://schemas.microsoft.com/office/word/2010/wordprocessingDrawing" xmlns:wp="http://schemas.openxmlformats.org/drawingml/2006/wordprocessingDrawing" xmlns:w10="urn:schemas-microsoft-com:office:word" xmlns:w="http://schemas.openxmlformats.org/wordprocessingml/2006/main" xmlns:w14="http://schemas.microsoft.com/office/word/2010/wordml" xmlns:w15="http://schemas.microsoft.com/office/word/2012/wordml" xmlns:w16se="http://schemas.microsoft.com/office/word/2015/wordml/symex" xmlns:wpg="http://schemas.microsoft.com/office/word/2010/wordprocessingGroup" xmlns:wpi="http://schemas.microsoft.com/office/word/2010/wordprocessingInk" xmlns:wne="http://schemas.microsoft.com/office/word/2006/wordml" xmlns:wps="http://schemas.microsoft.com/office/word/2010/wordprocessingShape" mc:Ignorable="w14 w15 w16se wp14">
   <w:sdt>
     <w:sdtPr>
       <w:id w:val="-1886634998"/>
@@ -9644,7 +9546,7 @@
           <w:rPr>
             <w:noProof/>
           </w:rPr>
-          <w:t>5</w:t>
+          <w:t>4</w:t>
         </w:r>
         <w:r>
           <w:rPr>
@@ -9664,7 +9566,7 @@
 </file>
 
 <file path=word/footnotes.xml><?xml version="1.0" encoding="utf-8"?>
-<w:footnotes xmlns:wpc="http://schemas.microsoft.com/office/word/2010/wordprocessingCanvas" xmlns:mc="http://schemas.openxmlformats.org/markup-compatibility/2006" xmlns:o="urn:schemas-microsoft-com:office:office" xmlns:r="http://schemas.openxmlformats.org/officeDocument/2006/relationships" xmlns:m="http://schemas.openxmlformats.org/officeDocument/2006/math" xmlns:v="urn:schemas-microsoft-com:vml" xmlns:wp14="http://schemas.microsoft.com/office/word/2010/wordprocessingDrawing" xmlns:wp="http://schemas.openxmlformats.org/drawingml/2006/wordprocessingDrawing" xmlns:w10="urn:schemas-microsoft-com:office:word" xmlns:w="http://schemas.openxmlformats.org/wordprocessingml/2006/main" xmlns:w14="http://schemas.microsoft.com/office/word/2010/wordml" xmlns:w15="http://schemas.microsoft.com/office/word/2012/wordml" xmlns:wpg="http://schemas.microsoft.com/office/word/2010/wordprocessingGroup" xmlns:wpi="http://schemas.microsoft.com/office/word/2010/wordprocessingInk" xmlns:wne="http://schemas.microsoft.com/office/word/2006/wordml" xmlns:wps="http://schemas.microsoft.com/office/word/2010/wordprocessingShape" mc:Ignorable="w14 w15 wp14">
+<w:footnotes xmlns:wpc="http://schemas.microsoft.com/office/word/2010/wordprocessingCanvas" xmlns:cx="http://schemas.microsoft.com/office/drawing/2014/chartex" xmlns:cx1="http://schemas.microsoft.com/office/drawing/2015/9/8/chartex" xmlns:mc="http://schemas.openxmlformats.org/markup-compatibility/2006" xmlns:o="urn:schemas-microsoft-com:office:office" xmlns:r="http://schemas.openxmlformats.org/officeDocument/2006/relationships" xmlns:m="http://schemas.openxmlformats.org/officeDocument/2006/math" xmlns:v="urn:schemas-microsoft-com:vml" xmlns:wp14="http://schemas.microsoft.com/office/word/2010/wordprocessingDrawing" xmlns:wp="http://schemas.openxmlformats.org/drawingml/2006/wordprocessingDrawing" xmlns:w10="urn:schemas-microsoft-com:office:word" xmlns:w="http://schemas.openxmlformats.org/wordprocessingml/2006/main" xmlns:w14="http://schemas.microsoft.com/office/word/2010/wordml" xmlns:w15="http://schemas.microsoft.com/office/word/2012/wordml" xmlns:w16se="http://schemas.microsoft.com/office/word/2015/wordml/symex" xmlns:wpg="http://schemas.microsoft.com/office/word/2010/wordprocessingGroup" xmlns:wpi="http://schemas.microsoft.com/office/word/2010/wordprocessingInk" xmlns:wne="http://schemas.microsoft.com/office/word/2006/wordml" xmlns:wps="http://schemas.microsoft.com/office/word/2010/wordprocessingShape" mc:Ignorable="w14 w15 w16se wp14">
   <w:footnote w:type="separator" w:id="-1">
     <w:p>
       <w:pPr>
@@ -9689,7 +9591,7 @@
 </file>
 
 <file path=word/header1.xml><?xml version="1.0" encoding="utf-8"?>
-<w:hdr xmlns:wpc="http://schemas.microsoft.com/office/word/2010/wordprocessingCanvas" xmlns:mc="http://schemas.openxmlformats.org/markup-compatibility/2006" xmlns:o="urn:schemas-microsoft-com:office:office" xmlns:r="http://schemas.openxmlformats.org/officeDocument/2006/relationships" xmlns:m="http://schemas.openxmlformats.org/officeDocument/2006/math" xmlns:v="urn:schemas-microsoft-com:vml" xmlns:wp14="http://schemas.microsoft.com/office/word/2010/wordprocessingDrawing" xmlns:wp="http://schemas.openxmlformats.org/drawingml/2006/wordprocessingDrawing" xmlns:w10="urn:schemas-microsoft-com:office:word" xmlns:w="http://schemas.openxmlformats.org/wordprocessingml/2006/main" xmlns:w14="http://schemas.microsoft.com/office/word/2010/wordml" xmlns:w15="http://schemas.microsoft.com/office/word/2012/wordml" xmlns:wpg="http://schemas.microsoft.com/office/word/2010/wordprocessingGroup" xmlns:wpi="http://schemas.microsoft.com/office/word/2010/wordprocessingInk" xmlns:wne="http://schemas.microsoft.com/office/word/2006/wordml" xmlns:wps="http://schemas.microsoft.com/office/word/2010/wordprocessingShape" mc:Ignorable="w14 w15 wp14">
+<w:hdr xmlns:wpc="http://schemas.microsoft.com/office/word/2010/wordprocessingCanvas" xmlns:cx="http://schemas.microsoft.com/office/drawing/2014/chartex" xmlns:cx1="http://schemas.microsoft.com/office/drawing/2015/9/8/chartex" xmlns:mc="http://schemas.openxmlformats.org/markup-compatibility/2006" xmlns:o="urn:schemas-microsoft-com:office:office" xmlns:r="http://schemas.openxmlformats.org/officeDocument/2006/relationships" xmlns:m="http://schemas.openxmlformats.org/officeDocument/2006/math" xmlns:v="urn:schemas-microsoft-com:vml" xmlns:wp14="http://schemas.microsoft.com/office/word/2010/wordprocessingDrawing" xmlns:wp="http://schemas.openxmlformats.org/drawingml/2006/wordprocessingDrawing" xmlns:w10="urn:schemas-microsoft-com:office:word" xmlns:w="http://schemas.openxmlformats.org/wordprocessingml/2006/main" xmlns:w14="http://schemas.microsoft.com/office/word/2010/wordml" xmlns:w15="http://schemas.microsoft.com/office/word/2012/wordml" xmlns:w16se="http://schemas.microsoft.com/office/word/2015/wordml/symex" xmlns:wpg="http://schemas.microsoft.com/office/word/2010/wordprocessingGroup" xmlns:wpi="http://schemas.microsoft.com/office/word/2010/wordprocessingInk" xmlns:wne="http://schemas.microsoft.com/office/word/2006/wordml" xmlns:wps="http://schemas.microsoft.com/office/word/2010/wordprocessingShape" mc:Ignorable="w14 w15 w16se wp14">
   <w:p>
     <w:pPr>
       <w:pStyle w:val="Header"/>
@@ -9705,8 +9607,8 @@
 </file>
 
 <file path=word/numbering.xml><?xml version="1.0" encoding="utf-8"?>
-<w:numbering xmlns:wpc="http://schemas.microsoft.com/office/word/2010/wordprocessingCanvas" xmlns:mc="http://schemas.openxmlformats.org/markup-compatibility/2006" xmlns:o="urn:schemas-microsoft-com:office:office" xmlns:r="http://schemas.openxmlformats.org/officeDocument/2006/relationships" xmlns:m="http://schemas.openxmlformats.org/officeDocument/2006/math" xmlns:v="urn:schemas-microsoft-com:vml" xmlns:wp14="http://schemas.microsoft.com/office/word/2010/wordprocessingDrawing" xmlns:wp="http://schemas.openxmlformats.org/drawingml/2006/wordprocessingDrawing" xmlns:w10="urn:schemas-microsoft-com:office:word" xmlns:w="http://schemas.openxmlformats.org/wordprocessingml/2006/main" xmlns:w14="http://schemas.microsoft.com/office/word/2010/wordml" xmlns:w15="http://schemas.microsoft.com/office/word/2012/wordml" xmlns:wpg="http://schemas.microsoft.com/office/word/2010/wordprocessingGroup" xmlns:wpi="http://schemas.microsoft.com/office/word/2010/wordprocessingInk" xmlns:wne="http://schemas.microsoft.com/office/word/2006/wordml" xmlns:wps="http://schemas.microsoft.com/office/word/2010/wordprocessingShape" mc:Ignorable="w14 w15 wp14">
-  <w:abstractNum w:abstractNumId="0">
+<w:numbering xmlns:wpc="http://schemas.microsoft.com/office/word/2010/wordprocessingCanvas" xmlns:cx="http://schemas.microsoft.com/office/drawing/2014/chartex" xmlns:cx1="http://schemas.microsoft.com/office/drawing/2015/9/8/chartex" xmlns:mc="http://schemas.openxmlformats.org/markup-compatibility/2006" xmlns:o="urn:schemas-microsoft-com:office:office" xmlns:r="http://schemas.openxmlformats.org/officeDocument/2006/relationships" xmlns:m="http://schemas.openxmlformats.org/officeDocument/2006/math" xmlns:v="urn:schemas-microsoft-com:vml" xmlns:wp14="http://schemas.microsoft.com/office/word/2010/wordprocessingDrawing" xmlns:wp="http://schemas.openxmlformats.org/drawingml/2006/wordprocessingDrawing" xmlns:w10="urn:schemas-microsoft-com:office:word" xmlns:w="http://schemas.openxmlformats.org/wordprocessingml/2006/main" xmlns:w14="http://schemas.microsoft.com/office/word/2010/wordml" xmlns:w15="http://schemas.microsoft.com/office/word/2012/wordml" xmlns:w16se="http://schemas.microsoft.com/office/word/2015/wordml/symex" xmlns:wpg="http://schemas.microsoft.com/office/word/2010/wordprocessingGroup" xmlns:wpi="http://schemas.microsoft.com/office/word/2010/wordprocessingInk" xmlns:wne="http://schemas.microsoft.com/office/word/2006/wordml" xmlns:wps="http://schemas.microsoft.com/office/word/2010/wordprocessingShape" mc:Ignorable="w14 w15 w16se wp14">
+  <w:abstractNum w:abstractNumId="0" w15:restartNumberingAfterBreak="0">
     <w:nsid w:val="04D04478"/>
     <w:multiLevelType w:val="hybridMultilevel"/>
     <w:tmpl w:val="DAD48C08"/>
@@ -9792,7 +9694,7 @@
       </w:pPr>
     </w:lvl>
   </w:abstractNum>
-  <w:abstractNum w:abstractNumId="1">
+  <w:abstractNum w:abstractNumId="1" w15:restartNumberingAfterBreak="0">
     <w:nsid w:val="07C11F68"/>
     <w:multiLevelType w:val="hybridMultilevel"/>
     <w:tmpl w:val="63123372"/>
@@ -9881,7 +9783,7 @@
       </w:pPr>
     </w:lvl>
   </w:abstractNum>
-  <w:abstractNum w:abstractNumId="2">
+  <w:abstractNum w:abstractNumId="2" w15:restartNumberingAfterBreak="0">
     <w:nsid w:val="18C27C15"/>
     <w:multiLevelType w:val="hybridMultilevel"/>
     <w:tmpl w:val="BBAE7734"/>
@@ -9994,7 +9896,7 @@
       </w:rPr>
     </w:lvl>
   </w:abstractNum>
-  <w:abstractNum w:abstractNumId="3">
+  <w:abstractNum w:abstractNumId="3" w15:restartNumberingAfterBreak="0">
     <w:nsid w:val="202D2155"/>
     <w:multiLevelType w:val="hybridMultilevel"/>
     <w:tmpl w:val="B05656F6"/>
@@ -10083,7 +9985,7 @@
       </w:pPr>
     </w:lvl>
   </w:abstractNum>
-  <w:abstractNum w:abstractNumId="4">
+  <w:abstractNum w:abstractNumId="4" w15:restartNumberingAfterBreak="0">
     <w:nsid w:val="2A5963A8"/>
     <w:multiLevelType w:val="hybridMultilevel"/>
     <w:tmpl w:val="6E9CCE0E"/>
@@ -10172,7 +10074,7 @@
       </w:pPr>
     </w:lvl>
   </w:abstractNum>
-  <w:abstractNum w:abstractNumId="5">
+  <w:abstractNum w:abstractNumId="5" w15:restartNumberingAfterBreak="0">
     <w:nsid w:val="308100C0"/>
     <w:multiLevelType w:val="hybridMultilevel"/>
     <w:tmpl w:val="D716FFE2"/>
@@ -10258,7 +10160,7 @@
       </w:pPr>
     </w:lvl>
   </w:abstractNum>
-  <w:abstractNum w:abstractNumId="6">
+  <w:abstractNum w:abstractNumId="6" w15:restartNumberingAfterBreak="0">
     <w:nsid w:val="638A6384"/>
     <w:multiLevelType w:val="hybridMultilevel"/>
     <w:tmpl w:val="CE426884"/>
@@ -10426,7 +10328,7 @@
 </file>
 
 <file path=word/styles.xml><?xml version="1.0" encoding="utf-8"?>
-<w:styles xmlns:mc="http://schemas.openxmlformats.org/markup-compatibility/2006" xmlns:r="http://schemas.openxmlformats.org/officeDocument/2006/relationships" xmlns:w="http://schemas.openxmlformats.org/wordprocessingml/2006/main" xmlns:w14="http://schemas.microsoft.com/office/word/2010/wordml" xmlns:w15="http://schemas.microsoft.com/office/word/2012/wordml" mc:Ignorable="w14 w15">
+<w:styles xmlns:mc="http://schemas.openxmlformats.org/markup-compatibility/2006" xmlns:r="http://schemas.openxmlformats.org/officeDocument/2006/relationships" xmlns:w="http://schemas.openxmlformats.org/wordprocessingml/2006/main" xmlns:w14="http://schemas.microsoft.com/office/word/2010/wordml" xmlns:w15="http://schemas.microsoft.com/office/word/2012/wordml" xmlns:w16se="http://schemas.microsoft.com/office/word/2015/wordml/symex" mc:Ignorable="w14 w15 w16se">
   <w:docDefaults>
     <w:rPrDefault>
       <w:rPr>
@@ -11002,7 +10904,6 @@
       <w:spacing w:after="0" w:line="240" w:lineRule="auto"/>
     </w:pPr>
     <w:tblPr>
-      <w:tblInd w:w="0" w:type="dxa"/>
       <w:tblBorders>
         <w:top w:val="single" w:sz="4" w:space="0" w:color="auto"/>
         <w:left w:val="single" w:sz="4" w:space="0" w:color="auto"/>
@@ -11011,12 +10912,6 @@
         <w:insideH w:val="single" w:sz="4" w:space="0" w:color="auto"/>
         <w:insideV w:val="single" w:sz="4" w:space="0" w:color="auto"/>
       </w:tblBorders>
-      <w:tblCellMar>
-        <w:top w:w="0" w:type="dxa"/>
-        <w:left w:w="108" w:type="dxa"/>
-        <w:bottom w:w="0" w:type="dxa"/>
-        <w:right w:w="108" w:type="dxa"/>
-      </w:tblCellMar>
     </w:tblPr>
   </w:style>
   <w:style w:type="paragraph" w:styleId="NormalWeb">
